--- a/semester_4/OPD/lab3/lab3.docx
+++ b/semester_4/OPD/lab3/lab3.docx
@@ -291,13 +291,6 @@
           <w:szCs w:val="28"/>
         </w:rPr>
         <w:br/>
-      </w:r>
-      <w:r>
-        <w:rPr>
-          <w:color w:val="000000"/>
-          <w:sz w:val="28"/>
-          <w:szCs w:val="28"/>
-        </w:rPr>
         <w:t>Студенты гр. 22ВВП1</w:t>
       </w:r>
     </w:p>
@@ -759,6 +752,26 @@
         </w:rPr>
         <w:fldChar w:fldCharType="end"/>
       </w:r>
+      <w:r>
+        <w:rPr>
+          <w:b/>
+          <w:i w:val="0"/>
+          <w:color w:val="000000" w:themeColor="text1"/>
+          <w:sz w:val="24"/>
+          <w:szCs w:val="24"/>
+        </w:rPr>
+        <w:t xml:space="preserve"> – </w:t>
+      </w:r>
+      <w:r>
+        <w:rPr>
+          <w:b/>
+          <w:i w:val="0"/>
+          <w:color w:val="000000" w:themeColor="text1"/>
+          <w:sz w:val="24"/>
+          <w:szCs w:val="24"/>
+        </w:rPr>
+        <w:t>Сохранение проекта</w:t>
+      </w:r>
     </w:p>
     <w:p>
       <w:pPr>
@@ -842,7 +855,7 @@
           <w:szCs w:val="28"/>
         </w:rPr>
         <w:drawing>
-          <wp:inline distT="114300" distB="114300" distL="114300" distR="114300">
+          <wp:inline distT="114300" distB="114300" distL="114300" distR="114300" wp14:anchorId="1B6B4FCF" wp14:editId="7EE1866C">
             <wp:extent cx="4967785" cy="272955"/>
             <wp:effectExtent l="0" t="0" r="0" b="0"/>
             <wp:docPr id="25" name="image28.png"/>
@@ -951,6 +964,16 @@
         </w:rPr>
         <w:fldChar w:fldCharType="end"/>
       </w:r>
+      <w:r>
+        <w:rPr>
+          <w:b/>
+          <w:i w:val="0"/>
+          <w:color w:val="000000" w:themeColor="text1"/>
+          <w:sz w:val="24"/>
+          <w:szCs w:val="24"/>
+        </w:rPr>
+        <w:t xml:space="preserve"> – Добавление полей</w:t>
+      </w:r>
     </w:p>
     <w:p>
       <w:pPr>
@@ -974,23 +997,7 @@
           <w:sz w:val="28"/>
           <w:szCs w:val="28"/>
         </w:rPr>
-        <w:t>Ввели 3 задачи: Задача 1 – Выявление структуры организации, Задача 2 – выявле</w:t>
-      </w:r>
-      <w:r>
-        <w:rPr>
-          <w:color w:val="000000"/>
-          <w:sz w:val="28"/>
-          <w:szCs w:val="28"/>
-        </w:rPr>
-        <w:t>ние и анализ документопотоков, Задача 3 – принятие решения об авто</w:t>
-      </w:r>
-      <w:r>
-        <w:rPr>
-          <w:color w:val="000000"/>
-          <w:sz w:val="28"/>
-          <w:szCs w:val="28"/>
-        </w:rPr>
-        <w:t>матизации подготовки документов.</w:t>
+        <w:t>Ввели 3 задачи: Задача 1 – Выявление структуры организации, Задача 2 – выявление и анализ документопотоков, Задача 3 – принятие решения об автоматизации подготовки документов.</w:t>
       </w:r>
       <w:r>
         <w:rPr>
@@ -1040,7 +1047,7 @@
           <w:szCs w:val="28"/>
         </w:rPr>
         <w:drawing>
-          <wp:inline distT="114300" distB="114300" distL="114300" distR="114300">
+          <wp:inline distT="114300" distB="114300" distL="114300" distR="114300" wp14:anchorId="2CEECF5A" wp14:editId="60957BBF">
             <wp:extent cx="5500048" cy="1173708"/>
             <wp:effectExtent l="0" t="0" r="5715" b="7620"/>
             <wp:docPr id="22" name="image34.png"/>
@@ -1149,6 +1156,16 @@
         </w:rPr>
         <w:fldChar w:fldCharType="end"/>
       </w:r>
+      <w:r>
+        <w:rPr>
+          <w:b/>
+          <w:i w:val="0"/>
+          <w:color w:val="000000" w:themeColor="text1"/>
+          <w:sz w:val="24"/>
+          <w:szCs w:val="24"/>
+        </w:rPr>
+        <w:t xml:space="preserve"> – Создание задач</w:t>
+      </w:r>
     </w:p>
     <w:p>
       <w:pPr>
@@ -1216,7 +1233,7 @@
           <w:szCs w:val="28"/>
         </w:rPr>
         <w:drawing>
-          <wp:inline distT="114300" distB="114300" distL="114300" distR="114300">
+          <wp:inline distT="114300" distB="114300" distL="114300" distR="114300" wp14:anchorId="61B9363C" wp14:editId="19629290">
             <wp:extent cx="3466531" cy="532263"/>
             <wp:effectExtent l="0" t="0" r="635" b="1270"/>
             <wp:docPr id="23" name="image22.png"/>
@@ -1325,6 +1342,16 @@
         </w:rPr>
         <w:fldChar w:fldCharType="end"/>
       </w:r>
+      <w:r>
+        <w:rPr>
+          <w:b/>
+          <w:i w:val="0"/>
+          <w:color w:val="000000" w:themeColor="text1"/>
+          <w:sz w:val="24"/>
+          <w:szCs w:val="24"/>
+        </w:rPr>
+        <w:t xml:space="preserve"> – Ввод 2 ресурсов</w:t>
+      </w:r>
     </w:p>
     <w:p>
       <w:pPr>
@@ -1372,7 +1399,7 @@
           <w:szCs w:val="28"/>
         </w:rPr>
         <w:drawing>
-          <wp:inline distT="114300" distB="114300" distL="114300" distR="114300">
+          <wp:inline distT="114300" distB="114300" distL="114300" distR="114300" wp14:anchorId="759D4DF7" wp14:editId="2EC4EAA7">
             <wp:extent cx="6032310" cy="641444"/>
             <wp:effectExtent l="0" t="0" r="6985" b="6350"/>
             <wp:docPr id="51" name="image52.png"/>
@@ -1481,6 +1508,16 @@
         </w:rPr>
         <w:fldChar w:fldCharType="end"/>
       </w:r>
+      <w:r>
+        <w:rPr>
+          <w:b/>
+          <w:i w:val="0"/>
+          <w:color w:val="000000" w:themeColor="text1"/>
+          <w:sz w:val="24"/>
+          <w:szCs w:val="24"/>
+        </w:rPr>
+        <w:t xml:space="preserve"> – Назначение на задачу</w:t>
+      </w:r>
     </w:p>
     <w:p>
       <w:pPr>
@@ -1541,21 +1578,7 @@
           <w:sz w:val="28"/>
           <w:szCs w:val="28"/>
         </w:rPr>
-        <w:t xml:space="preserve"> значение загрузки в квадратных скобках после назва</w:t>
-      </w:r>
-      <w:r>
-        <w:rPr>
-          <w:sz w:val="28"/>
-          <w:szCs w:val="28"/>
-        </w:rPr>
-        <w:t>ния ресур</w:t>
-      </w:r>
-      <w:r>
-        <w:rPr>
-          <w:sz w:val="28"/>
-          <w:szCs w:val="28"/>
-        </w:rPr>
-        <w:t>са</w:t>
+        <w:t xml:space="preserve"> значение загрузки в квадратных скобках после названия ресурса</w:t>
       </w:r>
     </w:p>
     <w:p>
@@ -1573,7 +1596,7 @@
           <w:szCs w:val="28"/>
         </w:rPr>
         <w:drawing>
-          <wp:inline distT="114300" distB="114300" distL="114300" distR="114300">
+          <wp:inline distT="114300" distB="114300" distL="114300" distR="114300" wp14:anchorId="536ACE20" wp14:editId="43728A13">
             <wp:extent cx="5937533" cy="463550"/>
             <wp:effectExtent l="0" t="0" r="6350" b="0"/>
             <wp:docPr id="30" name="image33.png"/>
@@ -1619,6 +1642,7 @@
           <w:color w:val="000000" w:themeColor="text1"/>
           <w:sz w:val="24"/>
           <w:szCs w:val="24"/>
+          <w:lang w:val="en-US"/>
         </w:rPr>
       </w:pPr>
       <w:r>
@@ -1681,6 +1705,46 @@
           <w:szCs w:val="24"/>
         </w:rPr>
         <w:fldChar w:fldCharType="end"/>
+      </w:r>
+      <w:r>
+        <w:rPr>
+          <w:b/>
+          <w:i w:val="0"/>
+          <w:color w:val="000000" w:themeColor="text1"/>
+          <w:sz w:val="24"/>
+          <w:szCs w:val="24"/>
+        </w:rPr>
+        <w:t xml:space="preserve"> </w:t>
+      </w:r>
+      <w:r>
+        <w:rPr>
+          <w:b/>
+          <w:i w:val="0"/>
+          <w:color w:val="000000" w:themeColor="text1"/>
+          <w:sz w:val="24"/>
+          <w:szCs w:val="24"/>
+        </w:rPr>
+        <w:t>–</w:t>
+      </w:r>
+      <w:r>
+        <w:rPr>
+          <w:b/>
+          <w:i w:val="0"/>
+          <w:color w:val="000000" w:themeColor="text1"/>
+          <w:sz w:val="24"/>
+          <w:szCs w:val="24"/>
+        </w:rPr>
+        <w:t xml:space="preserve"> </w:t>
+      </w:r>
+      <w:r>
+        <w:rPr>
+          <w:b/>
+          <w:i w:val="0"/>
+          <w:color w:val="000000" w:themeColor="text1"/>
+          <w:sz w:val="24"/>
+          <w:szCs w:val="24"/>
+        </w:rPr>
+        <w:t>Изменили загрузки ресурсов</w:t>
       </w:r>
     </w:p>
     <w:p>
@@ -1767,7 +1831,7 @@
           <w:noProof/>
         </w:rPr>
         <w:drawing>
-          <wp:inline distT="114300" distB="114300" distL="114300" distR="114300">
+          <wp:inline distT="114300" distB="114300" distL="114300" distR="114300" wp14:anchorId="1C27DCB0" wp14:editId="404A00FD">
             <wp:extent cx="5991234" cy="450376"/>
             <wp:effectExtent l="0" t="0" r="0" b="6985"/>
             <wp:docPr id="53" name="image53.png"/>
@@ -1876,6 +1940,16 @@
         </w:rPr>
         <w:fldChar w:fldCharType="end"/>
       </w:r>
+      <w:r>
+        <w:rPr>
+          <w:b/>
+          <w:i w:val="0"/>
+          <w:color w:val="000000" w:themeColor="text1"/>
+          <w:sz w:val="24"/>
+          <w:szCs w:val="24"/>
+        </w:rPr>
+        <w:t xml:space="preserve"> – Добавили второго исполнителя</w:t>
+      </w:r>
     </w:p>
     <w:p>
       <w:pPr>
@@ -1932,14 +2006,7 @@
           <w:sz w:val="28"/>
           <w:szCs w:val="28"/>
         </w:rPr>
-        <w:t xml:space="preserve"> для всех задач тип </w:t>
-      </w:r>
-      <w:r>
-        <w:rPr>
-          <w:sz w:val="28"/>
-          <w:szCs w:val="28"/>
-        </w:rPr>
-        <w:t>Фиксированная работа.</w:t>
+        <w:t xml:space="preserve"> для всех задач тип Фиксированная работа.</w:t>
       </w:r>
     </w:p>
     <w:p>
@@ -1953,7 +2020,7 @@
           <w:noProof/>
         </w:rPr>
         <w:drawing>
-          <wp:inline distT="114300" distB="114300" distL="114300" distR="114300">
+          <wp:inline distT="114300" distB="114300" distL="114300" distR="114300" wp14:anchorId="7214B476" wp14:editId="1F5C08CF">
             <wp:extent cx="6018662" cy="450376"/>
             <wp:effectExtent l="0" t="0" r="1270" b="6985"/>
             <wp:docPr id="46" name="image49.png"/>
@@ -2062,6 +2129,16 @@
         </w:rPr>
         <w:fldChar w:fldCharType="end"/>
       </w:r>
+      <w:r>
+        <w:rPr>
+          <w:b/>
+          <w:i w:val="0"/>
+          <w:color w:val="000000" w:themeColor="text1"/>
+          <w:sz w:val="24"/>
+          <w:szCs w:val="24"/>
+        </w:rPr>
+        <w:t xml:space="preserve"> – Выбрали тип фиксированная работа для всех задач</w:t>
+      </w:r>
     </w:p>
     <w:p>
       <w:pPr>
@@ -2093,7 +2170,7 @@
           <w:sz w:val="28"/>
           <w:szCs w:val="28"/>
         </w:rPr>
-        <w:t xml:space="preserve"> на Задачу 2 Абрамову Т. А., а на Задачу 3 Абрамо</w:t>
+        <w:t xml:space="preserve"> на Задачу 2 Абрамову Т. А., а на Задачу 3 Абрамову Т. А. и</w:t>
       </w:r>
       <w:r>
         <w:rPr>
@@ -2101,7 +2178,7 @@
           <w:sz w:val="28"/>
           <w:szCs w:val="28"/>
         </w:rPr>
-        <w:t>ву Т. А. и</w:t>
+        <w:t xml:space="preserve"> </w:t>
       </w:r>
       <w:r>
         <w:rPr>
@@ -2109,23 +2186,7 @@
           <w:sz w:val="28"/>
           <w:szCs w:val="28"/>
         </w:rPr>
-        <w:t xml:space="preserve"> </w:t>
-      </w:r>
-      <w:r>
-        <w:rPr>
-          <w:color w:val="000000"/>
-          <w:sz w:val="28"/>
-          <w:szCs w:val="28"/>
-        </w:rPr>
-        <w:t>Баранову А. В., задав им продолжительность 3 дня</w:t>
-      </w:r>
-      <w:r>
-        <w:rPr>
-          <w:color w:val="000000"/>
-          <w:sz w:val="28"/>
-          <w:szCs w:val="28"/>
-        </w:rPr>
-        <w:t>.</w:t>
+        <w:t>Баранову А. В., задав им продолжительность 3 дня.</w:t>
       </w:r>
     </w:p>
     <w:p>
@@ -2139,7 +2200,7 @@
           <w:noProof/>
         </w:rPr>
         <w:drawing>
-          <wp:inline distT="114300" distB="114300" distL="114300" distR="114300">
+          <wp:inline distT="114300" distB="114300" distL="114300" distR="114300" wp14:anchorId="28CA9D15" wp14:editId="7FF8E4B9">
             <wp:extent cx="5964071" cy="409433"/>
             <wp:effectExtent l="0" t="0" r="0" b="0"/>
             <wp:docPr id="31" name="image26.png"/>
@@ -2248,6 +2309,16 @@
         </w:rPr>
         <w:fldChar w:fldCharType="end"/>
       </w:r>
+      <w:r>
+        <w:rPr>
+          <w:b/>
+          <w:i w:val="0"/>
+          <w:color w:val="000000" w:themeColor="text1"/>
+          <w:sz w:val="24"/>
+          <w:szCs w:val="24"/>
+        </w:rPr>
+        <w:t xml:space="preserve"> – Назначили задачу и задали продолжительность</w:t>
+      </w:r>
     </w:p>
     <w:p>
       <w:pPr>
@@ -2309,7 +2380,7 @@
           <w:noProof/>
         </w:rPr>
         <w:drawing>
-          <wp:inline distT="114300" distB="114300" distL="114300" distR="114300">
+          <wp:inline distT="114300" distB="114300" distL="114300" distR="114300" wp14:anchorId="0A6B92F5" wp14:editId="5BF17D52">
             <wp:extent cx="6059606" cy="464024"/>
             <wp:effectExtent l="0" t="0" r="0" b="0"/>
             <wp:docPr id="32" name="image31.png"/>
@@ -2418,6 +2489,16 @@
         </w:rPr>
         <w:fldChar w:fldCharType="end"/>
       </w:r>
+      <w:r>
+        <w:rPr>
+          <w:b/>
+          <w:i w:val="0"/>
+          <w:color w:val="000000" w:themeColor="text1"/>
+          <w:sz w:val="24"/>
+          <w:szCs w:val="24"/>
+        </w:rPr>
+        <w:t xml:space="preserve"> – Изменили трудозатраты задачи</w:t>
+      </w:r>
     </w:p>
     <w:p>
       <w:pPr>
@@ -2450,15 +2531,7 @@
           <w:sz w:val="28"/>
           <w:szCs w:val="28"/>
         </w:rPr>
-        <w:t xml:space="preserve"> длительность Задачи 3 до 3 дней</w:t>
-      </w:r>
-      <w:r>
-        <w:rPr>
-          <w:color w:val="000000"/>
-          <w:sz w:val="28"/>
-          <w:szCs w:val="28"/>
-        </w:rPr>
-        <w:t>.</w:t>
+        <w:t xml:space="preserve"> длительность Задачи 3 до 3 дней.</w:t>
       </w:r>
     </w:p>
     <w:p>
@@ -2472,7 +2545,7 @@
           <w:noProof/>
         </w:rPr>
         <w:drawing>
-          <wp:inline distT="114300" distB="114300" distL="114300" distR="114300">
+          <wp:inline distT="114300" distB="114300" distL="114300" distR="114300" wp14:anchorId="5A619518" wp14:editId="6CA19F8B">
             <wp:extent cx="5943600" cy="330200"/>
             <wp:effectExtent l="0" t="0" r="0" b="0"/>
             <wp:docPr id="1" name="image5.png"/>
@@ -2581,6 +2654,16 @@
         </w:rPr>
         <w:fldChar w:fldCharType="end"/>
       </w:r>
+      <w:r>
+        <w:rPr>
+          <w:b/>
+          <w:i w:val="0"/>
+          <w:color w:val="000000" w:themeColor="text1"/>
+          <w:sz w:val="24"/>
+          <w:szCs w:val="24"/>
+        </w:rPr>
+        <w:t xml:space="preserve"> – Увеличили длительность задачи</w:t>
+      </w:r>
     </w:p>
     <w:p>
       <w:pPr>
@@ -2626,7 +2709,7 @@
           <w:noProof/>
         </w:rPr>
         <w:drawing>
-          <wp:inline distT="114300" distB="114300" distL="114300" distR="114300">
+          <wp:inline distT="114300" distB="114300" distL="114300" distR="114300" wp14:anchorId="0F7291EF" wp14:editId="395529CF">
             <wp:extent cx="5943600" cy="342900"/>
             <wp:effectExtent l="0" t="0" r="0" b="0"/>
             <wp:docPr id="27" name="image37.png"/>
@@ -2735,6 +2818,16 @@
         </w:rPr>
         <w:fldChar w:fldCharType="end"/>
       </w:r>
+      <w:r>
+        <w:rPr>
+          <w:b/>
+          <w:i w:val="0"/>
+          <w:color w:val="000000" w:themeColor="text1"/>
+          <w:sz w:val="24"/>
+          <w:szCs w:val="24"/>
+        </w:rPr>
+        <w:t xml:space="preserve"> – Добавили второго исполнителя для задачи</w:t>
+      </w:r>
     </w:p>
     <w:p>
       <w:pPr>
@@ -2833,7 +2926,7 @@
           <w:noProof/>
         </w:rPr>
         <w:drawing>
-          <wp:inline distT="114300" distB="114300" distL="114300" distR="114300">
+          <wp:inline distT="114300" distB="114300" distL="114300" distR="114300" wp14:anchorId="1331B595" wp14:editId="750FBE43">
             <wp:extent cx="5943600" cy="1549400"/>
             <wp:effectExtent l="0" t="0" r="0" b="0"/>
             <wp:docPr id="2" name="image12.png"/>
@@ -2942,6 +3035,16 @@
         </w:rPr>
         <w:fldChar w:fldCharType="end"/>
       </w:r>
+      <w:r>
+        <w:rPr>
+          <w:b/>
+          <w:i w:val="0"/>
+          <w:color w:val="000000" w:themeColor="text1"/>
+          <w:sz w:val="24"/>
+          <w:szCs w:val="24"/>
+        </w:rPr>
+        <w:t xml:space="preserve"> – Удалили названия ресурсов и добавили задачу 4</w:t>
+      </w:r>
     </w:p>
     <w:p>
       <w:pPr>
@@ -2984,7 +3087,7 @@
           <w:noProof/>
         </w:rPr>
         <w:drawing>
-          <wp:inline distT="114300" distB="114300" distL="114300" distR="114300">
+          <wp:inline distT="114300" distB="114300" distL="114300" distR="114300" wp14:anchorId="780305D3" wp14:editId="270368AA">
             <wp:extent cx="5943600" cy="558800"/>
             <wp:effectExtent l="0" t="0" r="0" b="0"/>
             <wp:docPr id="28" name="image21.png"/>
@@ -3093,6 +3196,16 @@
         </w:rPr>
         <w:fldChar w:fldCharType="end"/>
       </w:r>
+      <w:r>
+        <w:rPr>
+          <w:b/>
+          <w:i w:val="0"/>
+          <w:color w:val="000000" w:themeColor="text1"/>
+          <w:sz w:val="24"/>
+          <w:szCs w:val="24"/>
+        </w:rPr>
+        <w:t xml:space="preserve"> – Назначили людей на задачи</w:t>
+      </w:r>
     </w:p>
     <w:p>
       <w:pPr>
@@ -3135,21 +3248,7 @@
           <w:sz w:val="28"/>
           <w:szCs w:val="28"/>
         </w:rPr>
-        <w:t xml:space="preserve"> исполнителя Баранову А. В. Для Задачи 2 и 4 удалите Б</w:t>
-      </w:r>
-      <w:r>
-        <w:rPr>
-          <w:sz w:val="28"/>
-          <w:szCs w:val="28"/>
-        </w:rPr>
-        <w:t>аранову А. В</w:t>
-      </w:r>
-      <w:r>
-        <w:rPr>
-          <w:sz w:val="28"/>
-          <w:szCs w:val="28"/>
-        </w:rPr>
-        <w:t>.</w:t>
+        <w:t xml:space="preserve"> исполнителя Баранову А. В. Для Задачи 2 и 4 удалите Баранову А. В.</w:t>
       </w:r>
     </w:p>
     <w:p>
@@ -3163,7 +3262,7 @@
           <w:noProof/>
         </w:rPr>
         <w:drawing>
-          <wp:inline distT="114300" distB="114300" distL="114300" distR="114300">
+          <wp:inline distT="114300" distB="114300" distL="114300" distR="114300" wp14:anchorId="48D302B8" wp14:editId="621C3930">
             <wp:extent cx="5943600" cy="520700"/>
             <wp:effectExtent l="0" t="0" r="0" b="0"/>
             <wp:docPr id="38" name="image32.png"/>
@@ -3272,6 +3371,16 @@
         </w:rPr>
         <w:fldChar w:fldCharType="end"/>
       </w:r>
+      <w:r>
+        <w:rPr>
+          <w:b/>
+          <w:i w:val="0"/>
+          <w:color w:val="000000" w:themeColor="text1"/>
+          <w:sz w:val="24"/>
+          <w:szCs w:val="24"/>
+        </w:rPr>
+        <w:t xml:space="preserve"> – Изменили загрузку ресурсов</w:t>
+      </w:r>
     </w:p>
     <w:p>
       <w:pPr>
@@ -3321,7 +3430,7 @@
           <w:noProof/>
         </w:rPr>
         <w:drawing>
-          <wp:inline distT="114300" distB="114300" distL="114300" distR="114300">
+          <wp:inline distT="114300" distB="114300" distL="114300" distR="114300" wp14:anchorId="6FCAD94D" wp14:editId="53FF4A45">
             <wp:extent cx="4503761" cy="3234519"/>
             <wp:effectExtent l="0" t="0" r="0" b="4445"/>
             <wp:docPr id="34" name="image25.png"/>
@@ -3430,6 +3539,16 @@
         </w:rPr>
         <w:fldChar w:fldCharType="end"/>
       </w:r>
+      <w:r>
+        <w:rPr>
+          <w:b/>
+          <w:i w:val="0"/>
+          <w:color w:val="000000" w:themeColor="text1"/>
+          <w:sz w:val="24"/>
+          <w:szCs w:val="24"/>
+        </w:rPr>
+        <w:t xml:space="preserve"> – Добавили замечание</w:t>
+      </w:r>
     </w:p>
     <w:p>
       <w:pPr>
@@ -3465,7 +3584,7 @@
           <w:noProof/>
         </w:rPr>
         <w:drawing>
-          <wp:inline distT="114300" distB="114300" distL="114300" distR="114300">
+          <wp:inline distT="114300" distB="114300" distL="114300" distR="114300" wp14:anchorId="03D1171B" wp14:editId="077018B7">
             <wp:extent cx="4107976" cy="3821373"/>
             <wp:effectExtent l="0" t="0" r="6985" b="8255"/>
             <wp:docPr id="13" name="image16.png"/>
@@ -3574,6 +3693,16 @@
         </w:rPr>
         <w:fldChar w:fldCharType="end"/>
       </w:r>
+      <w:r>
+        <w:rPr>
+          <w:b/>
+          <w:i w:val="0"/>
+          <w:color w:val="000000" w:themeColor="text1"/>
+          <w:sz w:val="24"/>
+          <w:szCs w:val="24"/>
+        </w:rPr>
+        <w:t xml:space="preserve"> – Заполнили список ресурсов</w:t>
+      </w:r>
     </w:p>
     <w:p>
       <w:pPr>
@@ -3587,7 +3716,7 @@
         </w:rPr>
         <w:lastRenderedPageBreak/>
         <w:drawing>
-          <wp:inline distT="0" distB="0" distL="114300" distR="114300">
+          <wp:inline distT="0" distB="0" distL="114300" distR="114300" wp14:anchorId="7270D6E8" wp14:editId="6DF1657C">
             <wp:extent cx="4817660" cy="3725839"/>
             <wp:effectExtent l="0" t="0" r="2540" b="8255"/>
             <wp:docPr id="47" name="image40.png"/>
@@ -3696,6 +3825,16 @@
         </w:rPr>
         <w:fldChar w:fldCharType="end"/>
       </w:r>
+      <w:r>
+        <w:rPr>
+          <w:b/>
+          <w:i w:val="0"/>
+          <w:color w:val="000000" w:themeColor="text1"/>
+          <w:sz w:val="24"/>
+          <w:szCs w:val="24"/>
+        </w:rPr>
+        <w:t xml:space="preserve"> – Задали доступность ресурсов</w:t>
+      </w:r>
     </w:p>
     <w:p>
       <w:pPr>
@@ -3708,7 +3847,7 @@
           <w:noProof/>
         </w:rPr>
         <w:drawing>
-          <wp:inline distT="0" distB="0" distL="114300" distR="114300">
+          <wp:inline distT="0" distB="0" distL="114300" distR="114300" wp14:anchorId="60CF32C4" wp14:editId="07DB78A0">
             <wp:extent cx="4694830" cy="4094329"/>
             <wp:effectExtent l="0" t="0" r="0" b="1905"/>
             <wp:docPr id="48" name="image38.png"/>
@@ -3817,6 +3956,16 @@
         </w:rPr>
         <w:fldChar w:fldCharType="end"/>
       </w:r>
+      <w:r>
+        <w:rPr>
+          <w:b/>
+          <w:i w:val="0"/>
+          <w:color w:val="000000" w:themeColor="text1"/>
+          <w:sz w:val="24"/>
+          <w:szCs w:val="24"/>
+        </w:rPr>
+        <w:t xml:space="preserve"> – Задали доступность ресурсов</w:t>
+      </w:r>
     </w:p>
     <w:p>
       <w:pPr>
@@ -3855,7 +4004,7 @@
           <w:noProof/>
         </w:rPr>
         <w:drawing>
-          <wp:inline distT="0" distB="0" distL="114300" distR="114300">
+          <wp:inline distT="0" distB="0" distL="114300" distR="114300" wp14:anchorId="09AF496D" wp14:editId="24A09006">
             <wp:extent cx="3862316" cy="3725839"/>
             <wp:effectExtent l="0" t="0" r="5080" b="8255"/>
             <wp:docPr id="49" name="image42.png"/>
@@ -3964,6 +4113,16 @@
         </w:rPr>
         <w:fldChar w:fldCharType="end"/>
       </w:r>
+      <w:r>
+        <w:rPr>
+          <w:b/>
+          <w:i w:val="0"/>
+          <w:color w:val="000000" w:themeColor="text1"/>
+          <w:sz w:val="24"/>
+          <w:szCs w:val="24"/>
+        </w:rPr>
+        <w:t xml:space="preserve"> – Создали новый календарь</w:t>
+      </w:r>
     </w:p>
     <w:p>
       <w:pPr>
@@ -3976,7 +4135,7 @@
           <w:noProof/>
         </w:rPr>
         <w:drawing>
-          <wp:inline distT="114300" distB="114300" distL="114300" distR="114300">
+          <wp:inline distT="114300" distB="114300" distL="114300" distR="114300" wp14:anchorId="3EC1FD36" wp14:editId="331BE1F3">
             <wp:extent cx="3575714" cy="3943985"/>
             <wp:effectExtent l="0" t="0" r="5715" b="0"/>
             <wp:docPr id="50" name="image51.png"/>
@@ -4085,6 +4244,16 @@
         </w:rPr>
         <w:fldChar w:fldCharType="end"/>
       </w:r>
+      <w:r>
+        <w:rPr>
+          <w:b/>
+          <w:i w:val="0"/>
+          <w:color w:val="000000" w:themeColor="text1"/>
+          <w:sz w:val="24"/>
+          <w:szCs w:val="24"/>
+        </w:rPr>
+        <w:t xml:space="preserve"> – Настроили календарь</w:t>
+      </w:r>
     </w:p>
     <w:p>
       <w:pPr>
@@ -4144,7 +4313,7 @@
           <w:noProof/>
         </w:rPr>
         <w:drawing>
-          <wp:inline distT="114300" distB="114300" distL="114300" distR="114300">
+          <wp:inline distT="114300" distB="114300" distL="114300" distR="114300" wp14:anchorId="4FB7FF3E" wp14:editId="60C7D0CD">
             <wp:extent cx="5943600" cy="3352800"/>
             <wp:effectExtent l="0" t="0" r="0" b="0"/>
             <wp:docPr id="52" name="image50.png"/>
@@ -4253,6 +4422,16 @@
         </w:rPr>
         <w:fldChar w:fldCharType="end"/>
       </w:r>
+      <w:r>
+        <w:rPr>
+          <w:b/>
+          <w:i w:val="0"/>
+          <w:color w:val="000000" w:themeColor="text1"/>
+          <w:sz w:val="24"/>
+          <w:szCs w:val="24"/>
+        </w:rPr>
+        <w:t xml:space="preserve"> – Установили календарь в качестве базового</w:t>
+      </w:r>
     </w:p>
     <w:p>
       <w:pPr>
@@ -4295,7 +4474,7 @@
           <w:noProof/>
         </w:rPr>
         <w:drawing>
-          <wp:inline distT="114300" distB="114300" distL="114300" distR="114300">
+          <wp:inline distT="114300" distB="114300" distL="114300" distR="114300" wp14:anchorId="6CA23C29" wp14:editId="26EADC1E">
             <wp:extent cx="5943600" cy="3352800"/>
             <wp:effectExtent l="0" t="0" r="0" b="0"/>
             <wp:docPr id="54" name="image50.png"/>
@@ -4404,6 +4583,16 @@
         </w:rPr>
         <w:fldChar w:fldCharType="end"/>
       </w:r>
+      <w:r>
+        <w:rPr>
+          <w:b/>
+          <w:i w:val="0"/>
+          <w:color w:val="000000" w:themeColor="text1"/>
+          <w:sz w:val="24"/>
+          <w:szCs w:val="24"/>
+        </w:rPr>
+        <w:t xml:space="preserve"> – Назначили ресурсы на задачи согласно таблицам</w:t>
+      </w:r>
     </w:p>
     <w:p>
       <w:pPr>
@@ -4417,7 +4606,7 @@
         </w:rPr>
         <w:lastRenderedPageBreak/>
         <w:drawing>
-          <wp:inline distT="114300" distB="114300" distL="114300" distR="114300">
+          <wp:inline distT="114300" distB="114300" distL="114300" distR="114300" wp14:anchorId="1B0B420B" wp14:editId="19F15CFE">
             <wp:extent cx="4067033" cy="3398293"/>
             <wp:effectExtent l="0" t="0" r="0" b="0"/>
             <wp:docPr id="55" name="image55.png"/>
@@ -4526,6 +4715,16 @@
         </w:rPr>
         <w:fldChar w:fldCharType="end"/>
       </w:r>
+      <w:r>
+        <w:rPr>
+          <w:b/>
+          <w:i w:val="0"/>
+          <w:color w:val="000000" w:themeColor="text1"/>
+          <w:sz w:val="24"/>
+          <w:szCs w:val="24"/>
+        </w:rPr>
+        <w:t xml:space="preserve"> – Собрание рабочей группы</w:t>
+      </w:r>
     </w:p>
     <w:p>
       <w:pPr>
@@ -4538,7 +4737,7 @@
           <w:noProof/>
         </w:rPr>
         <w:drawing>
-          <wp:inline distT="114300" distB="114300" distL="114300" distR="114300">
+          <wp:inline distT="114300" distB="114300" distL="114300" distR="114300" wp14:anchorId="5B892A34" wp14:editId="3824F3FE">
             <wp:extent cx="4135272" cy="1733266"/>
             <wp:effectExtent l="0" t="0" r="0" b="635"/>
             <wp:docPr id="56" name="image54.png"/>
@@ -4647,6 +4846,16 @@
         </w:rPr>
         <w:fldChar w:fldCharType="end"/>
       </w:r>
+      <w:r>
+        <w:rPr>
+          <w:b/>
+          <w:i w:val="0"/>
+          <w:color w:val="000000" w:themeColor="text1"/>
+          <w:sz w:val="24"/>
+          <w:szCs w:val="24"/>
+        </w:rPr>
+        <w:t xml:space="preserve"> – Подбор состава рабочей группы</w:t>
+      </w:r>
     </w:p>
     <w:p>
       <w:pPr>
@@ -4659,7 +4868,7 @@
           <w:noProof/>
         </w:rPr>
         <w:drawing>
-          <wp:inline distT="114300" distB="114300" distL="114300" distR="114300">
+          <wp:inline distT="114300" distB="114300" distL="114300" distR="114300" wp14:anchorId="7CB12EB6" wp14:editId="3459FB59">
             <wp:extent cx="5095875" cy="2324100"/>
             <wp:effectExtent l="0" t="0" r="0" b="0"/>
             <wp:docPr id="57" name="image56.png"/>
@@ -4768,6 +4977,16 @@
         </w:rPr>
         <w:fldChar w:fldCharType="end"/>
       </w:r>
+      <w:r>
+        <w:rPr>
+          <w:b/>
+          <w:i w:val="0"/>
+          <w:color w:val="000000" w:themeColor="text1"/>
+          <w:sz w:val="24"/>
+          <w:szCs w:val="24"/>
+        </w:rPr>
+        <w:t xml:space="preserve"> – Издание приказа об утверждении</w:t>
+      </w:r>
     </w:p>
     <w:p>
       <w:pPr>
@@ -4781,7 +5000,7 @@
         </w:rPr>
         <w:lastRenderedPageBreak/>
         <w:drawing>
-          <wp:inline distT="114300" distB="114300" distL="114300" distR="114300">
+          <wp:inline distT="114300" distB="114300" distL="114300" distR="114300" wp14:anchorId="7B0C494A" wp14:editId="2164926C">
             <wp:extent cx="4748881" cy="2429302"/>
             <wp:effectExtent l="0" t="0" r="0" b="9525"/>
             <wp:docPr id="58" name="image58.png"/>
@@ -4890,6 +5109,16 @@
         </w:rPr>
         <w:fldChar w:fldCharType="end"/>
       </w:r>
+      <w:r>
+        <w:rPr>
+          <w:b/>
+          <w:i w:val="0"/>
+          <w:color w:val="000000" w:themeColor="text1"/>
+          <w:sz w:val="24"/>
+          <w:szCs w:val="24"/>
+        </w:rPr>
+        <w:t xml:space="preserve"> – Выявление структуры организации</w:t>
+      </w:r>
     </w:p>
     <w:p>
       <w:pPr>
@@ -4902,7 +5131,7 @@
           <w:noProof/>
         </w:rPr>
         <w:drawing>
-          <wp:inline distT="114300" distB="114300" distL="114300" distR="114300">
+          <wp:inline distT="114300" distB="114300" distL="114300" distR="114300" wp14:anchorId="2A51FA80" wp14:editId="2603BBFF">
             <wp:extent cx="4844956" cy="2197290"/>
             <wp:effectExtent l="0" t="0" r="0" b="0"/>
             <wp:docPr id="33" name="image48.png"/>
@@ -5011,6 +5240,16 @@
         </w:rPr>
         <w:fldChar w:fldCharType="end"/>
       </w:r>
+      <w:r>
+        <w:rPr>
+          <w:b/>
+          <w:i w:val="0"/>
+          <w:color w:val="000000" w:themeColor="text1"/>
+          <w:sz w:val="24"/>
+          <w:szCs w:val="24"/>
+        </w:rPr>
+        <w:t xml:space="preserve"> – Выявление и анализ документопотоков</w:t>
+      </w:r>
     </w:p>
     <w:p>
       <w:pPr>
@@ -5023,7 +5262,7 @@
           <w:noProof/>
         </w:rPr>
         <w:drawing>
-          <wp:inline distT="114300" distB="114300" distL="114300" distR="114300">
+          <wp:inline distT="114300" distB="114300" distL="114300" distR="114300" wp14:anchorId="784FE1A7" wp14:editId="2B90B077">
             <wp:extent cx="4844955" cy="2784144"/>
             <wp:effectExtent l="0" t="0" r="0" b="0"/>
             <wp:docPr id="35" name="image39.png"/>
@@ -5132,6 +5371,16 @@
         </w:rPr>
         <w:fldChar w:fldCharType="end"/>
       </w:r>
+      <w:r>
+        <w:rPr>
+          <w:b/>
+          <w:i w:val="0"/>
+          <w:color w:val="000000" w:themeColor="text1"/>
+          <w:sz w:val="24"/>
+          <w:szCs w:val="24"/>
+        </w:rPr>
+        <w:t xml:space="preserve"> – Принятие решения об автоматизации подготовки документов</w:t>
+      </w:r>
     </w:p>
     <w:p>
       <w:pPr>
@@ -5145,7 +5394,7 @@
         </w:rPr>
         <w:lastRenderedPageBreak/>
         <w:drawing>
-          <wp:inline distT="114300" distB="114300" distL="114300" distR="114300">
+          <wp:inline distT="114300" distB="114300" distL="114300" distR="114300" wp14:anchorId="68CE952D" wp14:editId="583DD848">
             <wp:extent cx="4408227" cy="2361063"/>
             <wp:effectExtent l="0" t="0" r="0" b="1270"/>
             <wp:docPr id="36" name="image35.png"/>
@@ -5254,6 +5503,16 @@
         </w:rPr>
         <w:fldChar w:fldCharType="end"/>
       </w:r>
+      <w:r>
+        <w:rPr>
+          <w:b/>
+          <w:i w:val="0"/>
+          <w:color w:val="000000" w:themeColor="text1"/>
+          <w:sz w:val="24"/>
+          <w:szCs w:val="24"/>
+        </w:rPr>
+        <w:t xml:space="preserve"> – Подготовка и составление отчета по второму этапу</w:t>
+      </w:r>
     </w:p>
     <w:p>
       <w:pPr>
@@ -5266,7 +5525,7 @@
           <w:noProof/>
         </w:rPr>
         <w:drawing>
-          <wp:inline distT="114300" distB="114300" distL="114300" distR="114300">
+          <wp:inline distT="114300" distB="114300" distL="114300" distR="114300" wp14:anchorId="579F2270" wp14:editId="0EF90C31">
             <wp:extent cx="4394579" cy="2388358"/>
             <wp:effectExtent l="0" t="0" r="6350" b="0"/>
             <wp:docPr id="37" name="image41.png"/>
@@ -5375,6 +5634,26 @@
         </w:rPr>
         <w:fldChar w:fldCharType="end"/>
       </w:r>
+      <w:r>
+        <w:rPr>
+          <w:b/>
+          <w:i w:val="0"/>
+          <w:color w:val="000000" w:themeColor="text1"/>
+          <w:sz w:val="24"/>
+          <w:szCs w:val="24"/>
+        </w:rPr>
+        <w:t xml:space="preserve"> – Технико-эконо</w:t>
+      </w:r>
+      <w:r>
+        <w:rPr>
+          <w:b/>
+          <w:i w:val="0"/>
+          <w:color w:val="000000" w:themeColor="text1"/>
+          <w:sz w:val="24"/>
+          <w:szCs w:val="24"/>
+        </w:rPr>
+        <w:t>мическое обоснование</w:t>
+      </w:r>
     </w:p>
     <w:p>
       <w:pPr>
@@ -5387,7 +5666,7 @@
           <w:noProof/>
         </w:rPr>
         <w:drawing>
-          <wp:inline distT="114300" distB="114300" distL="114300" distR="114300">
+          <wp:inline distT="114300" distB="114300" distL="114300" distR="114300" wp14:anchorId="03555DB1" wp14:editId="7CF7F104">
             <wp:extent cx="4749421" cy="2784143"/>
             <wp:effectExtent l="0" t="0" r="0" b="0"/>
             <wp:docPr id="39" name="image30.png"/>
@@ -5496,6 +5775,16 @@
         </w:rPr>
         <w:fldChar w:fldCharType="end"/>
       </w:r>
+      <w:r>
+        <w:rPr>
+          <w:b/>
+          <w:i w:val="0"/>
+          <w:color w:val="000000" w:themeColor="text1"/>
+          <w:sz w:val="24"/>
+          <w:szCs w:val="24"/>
+        </w:rPr>
+        <w:t xml:space="preserve"> – Разработка технического задания</w:t>
+      </w:r>
     </w:p>
     <w:p>
       <w:pPr>
@@ -5509,7 +5798,7 @@
         </w:rPr>
         <w:lastRenderedPageBreak/>
         <w:drawing>
-          <wp:inline distT="114300" distB="114300" distL="114300" distR="114300">
+          <wp:inline distT="114300" distB="114300" distL="114300" distR="114300" wp14:anchorId="4EE61C9E" wp14:editId="6CE4B509">
             <wp:extent cx="4435522" cy="2402006"/>
             <wp:effectExtent l="0" t="0" r="3175" b="0"/>
             <wp:docPr id="40" name="image36.png"/>
@@ -5618,6 +5907,16 @@
         </w:rPr>
         <w:fldChar w:fldCharType="end"/>
       </w:r>
+      <w:r>
+        <w:rPr>
+          <w:b/>
+          <w:i w:val="0"/>
+          <w:color w:val="000000" w:themeColor="text1"/>
+          <w:sz w:val="24"/>
+          <w:szCs w:val="24"/>
+        </w:rPr>
+        <w:t xml:space="preserve"> – Разработка структуры АРМ</w:t>
+      </w:r>
     </w:p>
     <w:p>
       <w:pPr>
@@ -5630,7 +5929,7 @@
           <w:noProof/>
         </w:rPr>
         <w:drawing>
-          <wp:inline distT="114300" distB="114300" distL="114300" distR="114300">
+          <wp:inline distT="114300" distB="114300" distL="114300" distR="114300" wp14:anchorId="1D01F9BB" wp14:editId="6FD63E4B">
             <wp:extent cx="4490114" cy="2320119"/>
             <wp:effectExtent l="0" t="0" r="5715" b="4445"/>
             <wp:docPr id="41" name="image43.png"/>
@@ -5739,6 +6038,16 @@
         </w:rPr>
         <w:fldChar w:fldCharType="end"/>
       </w:r>
+      <w:r>
+        <w:rPr>
+          <w:b/>
+          <w:i w:val="0"/>
+          <w:color w:val="000000" w:themeColor="text1"/>
+          <w:sz w:val="24"/>
+          <w:szCs w:val="24"/>
+        </w:rPr>
+        <w:t xml:space="preserve"> – Разработка таблиц</w:t>
+      </w:r>
     </w:p>
     <w:p>
       <w:pPr>
@@ -5751,7 +6060,7 @@
           <w:noProof/>
         </w:rPr>
         <w:drawing>
-          <wp:inline distT="114300" distB="114300" distL="114300" distR="114300">
+          <wp:inline distT="114300" distB="114300" distL="114300" distR="114300" wp14:anchorId="0920A867" wp14:editId="44E93349">
             <wp:extent cx="4517409" cy="2647666"/>
             <wp:effectExtent l="0" t="0" r="0" b="635"/>
             <wp:docPr id="42" name="image46.png"/>
@@ -5860,6 +6169,16 @@
         </w:rPr>
         <w:fldChar w:fldCharType="end"/>
       </w:r>
+      <w:r>
+        <w:rPr>
+          <w:b/>
+          <w:i w:val="0"/>
+          <w:color w:val="000000" w:themeColor="text1"/>
+          <w:sz w:val="24"/>
+          <w:szCs w:val="24"/>
+        </w:rPr>
+        <w:t xml:space="preserve"> – Разработка форм и запросов</w:t>
+      </w:r>
     </w:p>
     <w:p>
       <w:pPr>
@@ -5877,13 +6196,14 @@
         <w:rPr>
           <w:b/>
           <w:i w:val="0"/>
+          <w:noProof/>
           <w:color w:val="000000" w:themeColor="text1"/>
           <w:sz w:val="24"/>
           <w:szCs w:val="24"/>
         </w:rPr>
         <w:lastRenderedPageBreak/>
         <w:drawing>
-          <wp:inline distT="114300" distB="114300" distL="114300" distR="114300">
+          <wp:inline distT="114300" distB="114300" distL="114300" distR="114300" wp14:anchorId="41615661" wp14:editId="4E3B9F6E">
             <wp:extent cx="4694830" cy="2429302"/>
             <wp:effectExtent l="0" t="0" r="0" b="9525"/>
             <wp:docPr id="43" name="image44.png"/>
@@ -5992,6 +6312,16 @@
         </w:rPr>
         <w:fldChar w:fldCharType="end"/>
       </w:r>
+      <w:r>
+        <w:rPr>
+          <w:b/>
+          <w:i w:val="0"/>
+          <w:color w:val="000000" w:themeColor="text1"/>
+          <w:sz w:val="24"/>
+          <w:szCs w:val="24"/>
+        </w:rPr>
+        <w:t xml:space="preserve"> – Разработка отчетов</w:t>
+      </w:r>
     </w:p>
     <w:p>
       <w:pPr>
@@ -6004,7 +6334,7 @@
           <w:noProof/>
         </w:rPr>
         <w:drawing>
-          <wp:inline distT="114300" distB="114300" distL="114300" distR="114300">
+          <wp:inline distT="114300" distB="114300" distL="114300" distR="114300" wp14:anchorId="606010C8" wp14:editId="6070AFFB">
             <wp:extent cx="4490114" cy="2333767"/>
             <wp:effectExtent l="0" t="0" r="5715" b="9525"/>
             <wp:docPr id="44" name="image45.png"/>
@@ -6113,6 +6443,16 @@
         </w:rPr>
         <w:fldChar w:fldCharType="end"/>
       </w:r>
+      <w:r>
+        <w:rPr>
+          <w:b/>
+          <w:i w:val="0"/>
+          <w:color w:val="000000" w:themeColor="text1"/>
+          <w:sz w:val="24"/>
+          <w:szCs w:val="24"/>
+        </w:rPr>
+        <w:t xml:space="preserve"> – Разработка пользовательского интерфейсов</w:t>
+      </w:r>
     </w:p>
     <w:p>
       <w:pPr>
@@ -6125,7 +6465,7 @@
           <w:noProof/>
         </w:rPr>
         <w:drawing>
-          <wp:inline distT="114300" distB="114300" distL="114300" distR="114300">
+          <wp:inline distT="114300" distB="114300" distL="114300" distR="114300" wp14:anchorId="5E1C1C87" wp14:editId="777F59E8">
             <wp:extent cx="4599296" cy="2661314"/>
             <wp:effectExtent l="0" t="0" r="0" b="5715"/>
             <wp:docPr id="14" name="image14.png"/>
@@ -6234,6 +6574,16 @@
         </w:rPr>
         <w:fldChar w:fldCharType="end"/>
       </w:r>
+      <w:r>
+        <w:rPr>
+          <w:b/>
+          <w:i w:val="0"/>
+          <w:color w:val="000000" w:themeColor="text1"/>
+          <w:sz w:val="24"/>
+          <w:szCs w:val="24"/>
+        </w:rPr>
+        <w:t xml:space="preserve"> – Тестирование и отладка АРМ</w:t>
+      </w:r>
     </w:p>
     <w:p>
       <w:pPr>
@@ -6247,7 +6597,7 @@
         </w:rPr>
         <w:lastRenderedPageBreak/>
         <w:drawing>
-          <wp:inline distT="114300" distB="114300" distL="114300" distR="114300">
+          <wp:inline distT="114300" distB="114300" distL="114300" distR="114300" wp14:anchorId="6BA90494" wp14:editId="4E217FCD">
             <wp:extent cx="4817659" cy="2565779"/>
             <wp:effectExtent l="0" t="0" r="2540" b="6350"/>
             <wp:docPr id="15" name="image9.png"/>
@@ -6356,6 +6706,16 @@
         </w:rPr>
         <w:fldChar w:fldCharType="end"/>
       </w:r>
+      <w:r>
+        <w:rPr>
+          <w:b/>
+          <w:i w:val="0"/>
+          <w:color w:val="000000" w:themeColor="text1"/>
+          <w:sz w:val="24"/>
+          <w:szCs w:val="24"/>
+        </w:rPr>
+        <w:t xml:space="preserve"> – Подготовка отчета по третьему этапу</w:t>
+      </w:r>
     </w:p>
     <w:p>
       <w:pPr>
@@ -6368,7 +6728,7 @@
           <w:noProof/>
         </w:rPr>
         <w:drawing>
-          <wp:inline distT="114300" distB="114300" distL="114300" distR="114300">
+          <wp:inline distT="114300" distB="114300" distL="114300" distR="114300" wp14:anchorId="7630B3CF" wp14:editId="456F1252">
             <wp:extent cx="4885899" cy="2429301"/>
             <wp:effectExtent l="0" t="0" r="0" b="9525"/>
             <wp:docPr id="16" name="image15.png"/>
@@ -6477,6 +6837,16 @@
         </w:rPr>
         <w:fldChar w:fldCharType="end"/>
       </w:r>
+      <w:r>
+        <w:rPr>
+          <w:b/>
+          <w:i w:val="0"/>
+          <w:color w:val="000000" w:themeColor="text1"/>
+          <w:sz w:val="24"/>
+          <w:szCs w:val="24"/>
+        </w:rPr>
+        <w:t xml:space="preserve"> – Завершение разработки АРМ</w:t>
+      </w:r>
     </w:p>
     <w:p>
       <w:pPr>
@@ -6489,7 +6859,7 @@
           <w:noProof/>
         </w:rPr>
         <w:drawing>
-          <wp:inline distT="114300" distB="114300" distL="114300" distR="114300">
+          <wp:inline distT="114300" distB="114300" distL="114300" distR="114300" wp14:anchorId="511EB306" wp14:editId="21C6C1DA">
             <wp:extent cx="4667535" cy="2565779"/>
             <wp:effectExtent l="0" t="0" r="0" b="6350"/>
             <wp:docPr id="17" name="image11.png"/>
@@ -6598,6 +6968,16 @@
         </w:rPr>
         <w:fldChar w:fldCharType="end"/>
       </w:r>
+      <w:r>
+        <w:rPr>
+          <w:b/>
+          <w:i w:val="0"/>
+          <w:color w:val="000000" w:themeColor="text1"/>
+          <w:sz w:val="24"/>
+          <w:szCs w:val="24"/>
+        </w:rPr>
+        <w:t xml:space="preserve"> – Разработка руководства пользователя</w:t>
+      </w:r>
     </w:p>
     <w:p>
       <w:pPr>
@@ -6611,7 +6991,7 @@
         </w:rPr>
         <w:lastRenderedPageBreak/>
         <w:drawing>
-          <wp:inline distT="114300" distB="114300" distL="114300" distR="114300">
+          <wp:inline distT="114300" distB="114300" distL="114300" distR="114300" wp14:anchorId="61078569" wp14:editId="7895F657">
             <wp:extent cx="4681182" cy="2606723"/>
             <wp:effectExtent l="0" t="0" r="5715" b="3175"/>
             <wp:docPr id="18" name="image13.png"/>
@@ -6720,6 +7100,16 @@
         </w:rPr>
         <w:fldChar w:fldCharType="end"/>
       </w:r>
+      <w:r>
+        <w:rPr>
+          <w:b/>
+          <w:i w:val="0"/>
+          <w:color w:val="000000" w:themeColor="text1"/>
+          <w:sz w:val="24"/>
+          <w:szCs w:val="24"/>
+        </w:rPr>
+        <w:t xml:space="preserve"> – Оформление и подписание акта приема сдаточных испытаний</w:t>
+      </w:r>
     </w:p>
     <w:p>
       <w:pPr>
@@ -6732,7 +7122,7 @@
           <w:noProof/>
         </w:rPr>
         <w:drawing>
-          <wp:inline distT="114300" distB="114300" distL="114300" distR="114300">
+          <wp:inline distT="114300" distB="114300" distL="114300" distR="114300" wp14:anchorId="2C1868B5" wp14:editId="3F75C065">
             <wp:extent cx="4667534" cy="2251881"/>
             <wp:effectExtent l="0" t="0" r="0" b="0"/>
             <wp:docPr id="19" name="image17.png"/>
@@ -6841,6 +7231,16 @@
         </w:rPr>
         <w:fldChar w:fldCharType="end"/>
       </w:r>
+      <w:r>
+        <w:rPr>
+          <w:b/>
+          <w:i w:val="0"/>
+          <w:color w:val="000000" w:themeColor="text1"/>
+          <w:sz w:val="24"/>
+          <w:szCs w:val="24"/>
+        </w:rPr>
+        <w:t xml:space="preserve"> – Обучение персонала</w:t>
+      </w:r>
     </w:p>
     <w:p>
       <w:pPr>
@@ -6853,7 +7253,7 @@
           <w:noProof/>
         </w:rPr>
         <w:drawing>
-          <wp:inline distT="114300" distB="114300" distL="114300" distR="114300">
+          <wp:inline distT="114300" distB="114300" distL="114300" distR="114300" wp14:anchorId="2362B7F6" wp14:editId="1D3826F8">
             <wp:extent cx="4872251" cy="2715905"/>
             <wp:effectExtent l="0" t="0" r="5080" b="8255"/>
             <wp:docPr id="20" name="image19.png"/>
@@ -6962,6 +7362,16 @@
         </w:rPr>
         <w:fldChar w:fldCharType="end"/>
       </w:r>
+      <w:r>
+        <w:rPr>
+          <w:b/>
+          <w:i w:val="0"/>
+          <w:color w:val="000000" w:themeColor="text1"/>
+          <w:sz w:val="24"/>
+          <w:szCs w:val="24"/>
+        </w:rPr>
+        <w:t xml:space="preserve"> – Внедрение АРМ в эксплуатацию</w:t>
+      </w:r>
     </w:p>
     <w:p>
       <w:pPr>
@@ -6975,7 +7385,7 @@
         </w:rPr>
         <w:lastRenderedPageBreak/>
         <w:drawing>
-          <wp:inline distT="114300" distB="114300" distL="114300" distR="114300">
+          <wp:inline distT="114300" distB="114300" distL="114300" distR="114300" wp14:anchorId="0E3BC054" wp14:editId="254E0DE4">
             <wp:extent cx="4162567" cy="1842448"/>
             <wp:effectExtent l="0" t="0" r="0" b="5715"/>
             <wp:docPr id="21" name="image27.png"/>
@@ -7084,6 +7494,16 @@
         </w:rPr>
         <w:fldChar w:fldCharType="end"/>
       </w:r>
+      <w:r>
+        <w:rPr>
+          <w:b/>
+          <w:i w:val="0"/>
+          <w:color w:val="000000" w:themeColor="text1"/>
+          <w:sz w:val="24"/>
+          <w:szCs w:val="24"/>
+        </w:rPr>
+        <w:t xml:space="preserve"> – Опытная эксплуатация АРМ</w:t>
+      </w:r>
     </w:p>
     <w:p>
       <w:pPr>
@@ -7096,7 +7516,7 @@
           <w:noProof/>
         </w:rPr>
         <w:drawing>
-          <wp:inline distT="114300" distB="114300" distL="114300" distR="114300">
+          <wp:inline distT="114300" distB="114300" distL="114300" distR="114300" wp14:anchorId="3E77A039" wp14:editId="0E4A6D9F">
             <wp:extent cx="4244453" cy="1665027"/>
             <wp:effectExtent l="0" t="0" r="3810" b="0"/>
             <wp:docPr id="24" name="image23.png"/>
@@ -7205,6 +7625,16 @@
         </w:rPr>
         <w:fldChar w:fldCharType="end"/>
       </w:r>
+      <w:r>
+        <w:rPr>
+          <w:b/>
+          <w:i w:val="0"/>
+          <w:color w:val="000000" w:themeColor="text1"/>
+          <w:sz w:val="24"/>
+          <w:szCs w:val="24"/>
+        </w:rPr>
+        <w:t xml:space="preserve"> – Подготовка документации</w:t>
+      </w:r>
     </w:p>
     <w:p>
       <w:pPr>
@@ -7217,7 +7647,7 @@
           <w:noProof/>
         </w:rPr>
         <w:drawing>
-          <wp:inline distT="114300" distB="114300" distL="114300" distR="114300">
+          <wp:inline distT="114300" distB="114300" distL="114300" distR="114300" wp14:anchorId="585C281B" wp14:editId="627B6840">
             <wp:extent cx="5308979" cy="4039737"/>
             <wp:effectExtent l="0" t="0" r="6350" b="0"/>
             <wp:docPr id="26" name="image18.png"/>
@@ -7326,6 +7756,16 @@
         </w:rPr>
         <w:fldChar w:fldCharType="end"/>
       </w:r>
+      <w:r>
+        <w:rPr>
+          <w:b/>
+          <w:i w:val="0"/>
+          <w:color w:val="000000" w:themeColor="text1"/>
+          <w:sz w:val="24"/>
+          <w:szCs w:val="24"/>
+        </w:rPr>
+        <w:t xml:space="preserve"> – Итоговый результат</w:t>
+      </w:r>
     </w:p>
     <w:p>
       <w:pPr>
@@ -7399,7 +7839,7 @@
           <w:noProof/>
         </w:rPr>
         <w:drawing>
-          <wp:inline distT="114300" distB="114300" distL="114300" distR="114300">
+          <wp:inline distT="114300" distB="114300" distL="114300" distR="114300" wp14:anchorId="335B544A" wp14:editId="51BD6A15">
             <wp:extent cx="5943600" cy="857250"/>
             <wp:effectExtent l="0" t="0" r="0" b="0"/>
             <wp:docPr id="4" name="image1.png"/>
@@ -7508,6 +7948,16 @@
         </w:rPr>
         <w:fldChar w:fldCharType="end"/>
       </w:r>
+      <w:r>
+        <w:rPr>
+          <w:b/>
+          <w:i w:val="0"/>
+          <w:color w:val="000000" w:themeColor="text1"/>
+          <w:sz w:val="24"/>
+          <w:szCs w:val="24"/>
+        </w:rPr>
+        <w:t xml:space="preserve"> – Создали дополнительные поля для хранения описания и вероятности риска</w:t>
+      </w:r>
     </w:p>
     <w:p>
       <w:pPr>
@@ -7550,7 +8000,7 @@
           <w:noProof/>
         </w:rPr>
         <w:drawing>
-          <wp:inline distT="114300" distB="114300" distL="114300" distR="114300">
+          <wp:inline distT="114300" distB="114300" distL="114300" distR="114300" wp14:anchorId="6A9B813E" wp14:editId="6ABA0AA7">
             <wp:extent cx="5943600" cy="190500"/>
             <wp:effectExtent l="0" t="0" r="0" b="0"/>
             <wp:docPr id="5" name="image6.png"/>
@@ -7659,6 +8109,16 @@
         </w:rPr>
         <w:fldChar w:fldCharType="end"/>
       </w:r>
+      <w:r>
+        <w:rPr>
+          <w:b/>
+          <w:i w:val="0"/>
+          <w:color w:val="000000" w:themeColor="text1"/>
+          <w:sz w:val="24"/>
+          <w:szCs w:val="24"/>
+        </w:rPr>
+        <w:t xml:space="preserve"> – Переименовали колонки</w:t>
+      </w:r>
     </w:p>
     <w:p>
       <w:pPr>
@@ -7680,21 +8140,21 @@
           <w:sz w:val="28"/>
           <w:szCs w:val="28"/>
         </w:rPr>
-        <w:t xml:space="preserve">Для поля </w:t>
-      </w:r>
-      <w:r>
-        <w:rPr>
-          <w:sz w:val="28"/>
-          <w:szCs w:val="28"/>
-        </w:rPr>
-        <w:t xml:space="preserve">Вероятность осуществления риска </w:t>
-      </w:r>
-      <w:r>
-        <w:rPr>
-          <w:sz w:val="28"/>
-          <w:szCs w:val="28"/>
-        </w:rPr>
-        <w:t>создайте список значений.</w:t>
+        <w:t>Для поля Вероятность осуществления риска созда</w:t>
+      </w:r>
+      <w:r>
+        <w:rPr>
+          <w:sz w:val="28"/>
+          <w:szCs w:val="28"/>
+        </w:rPr>
+        <w:t>ли</w:t>
+      </w:r>
+      <w:r>
+        <w:rPr>
+          <w:sz w:val="28"/>
+          <w:szCs w:val="28"/>
+        </w:rPr>
+        <w:t xml:space="preserve"> список значений.</w:t>
       </w:r>
     </w:p>
     <w:p>
@@ -7708,7 +8168,7 @@
           <w:noProof/>
         </w:rPr>
         <w:drawing>
-          <wp:inline distT="114300" distB="114300" distL="114300" distR="114300">
+          <wp:inline distT="114300" distB="114300" distL="114300" distR="114300" wp14:anchorId="7E378E6B" wp14:editId="345F9256">
             <wp:extent cx="5943600" cy="3911600"/>
             <wp:effectExtent l="0" t="0" r="0" b="0"/>
             <wp:docPr id="6" name="image2.png"/>
@@ -7817,6 +8277,28 @@
         </w:rPr>
         <w:fldChar w:fldCharType="end"/>
       </w:r>
+      <w:r>
+        <w:rPr>
+          <w:b/>
+          <w:i w:val="0"/>
+          <w:color w:val="000000" w:themeColor="text1"/>
+          <w:sz w:val="24"/>
+          <w:szCs w:val="24"/>
+        </w:rPr>
+        <w:t xml:space="preserve"> – Создали список </w:t>
+      </w:r>
+      <w:proofErr w:type="spellStart"/>
+      <w:r>
+        <w:rPr>
+          <w:b/>
+          <w:i w:val="0"/>
+          <w:color w:val="000000" w:themeColor="text1"/>
+          <w:sz w:val="24"/>
+          <w:szCs w:val="24"/>
+        </w:rPr>
+        <w:t>значнеий</w:t>
+      </w:r>
+      <w:proofErr w:type="spellEnd"/>
     </w:p>
     <w:p>
       <w:pPr>
@@ -7845,14 +8327,7 @@
           <w:sz w:val="28"/>
           <w:szCs w:val="28"/>
         </w:rPr>
-        <w:t xml:space="preserve"> три подзадачи (Выявление и</w:t>
-      </w:r>
-      <w:r>
-        <w:rPr>
-          <w:sz w:val="28"/>
-          <w:szCs w:val="28"/>
-        </w:rPr>
-        <w:t xml:space="preserve"> анализ движения входящих документов, Выявление и анализ движения исходящих документов, Выявление и анализ движения внутренних документов), </w:t>
+        <w:t xml:space="preserve"> три подзадачи (Выявление и анализ движения входящих документов, Выявление и анализ движения исходящих документов, Выявление и анализ движения внутренних документов), </w:t>
       </w:r>
       <w:r>
         <w:rPr>
@@ -7888,14 +8363,7 @@
           <w:sz w:val="28"/>
           <w:szCs w:val="28"/>
         </w:rPr>
-        <w:t xml:space="preserve"> на соз</w:t>
-      </w:r>
-      <w:r>
-        <w:rPr>
-          <w:sz w:val="28"/>
-          <w:szCs w:val="28"/>
-        </w:rPr>
-        <w:t>данные задачи сотрудников (Абрамова Т. С., Баранова А. В., Еремин В. В., Бурков С. Т., Березовская Л. И.), удалив их из назначения на задачу Выявление и анализ документопотоков.</w:t>
+        <w:t xml:space="preserve"> на созданные задачи сотрудников (Абрамова Т. С., Баранова А. В., Еремин В. В., Бурков С. Т., Березовская Л. И.), удалив их из назначения на задачу Выявление и анализ документопотоков.</w:t>
       </w:r>
     </w:p>
     <w:p>
@@ -7909,7 +8377,7 @@
           <w:noProof/>
         </w:rPr>
         <w:drawing>
-          <wp:inline distT="114300" distB="114300" distL="114300" distR="114300">
+          <wp:inline distT="114300" distB="114300" distL="114300" distR="114300" wp14:anchorId="517DC3A2" wp14:editId="60C70840">
             <wp:extent cx="5827594" cy="832513"/>
             <wp:effectExtent l="0" t="0" r="1905" b="5715"/>
             <wp:docPr id="7" name="image4.png"/>
@@ -8018,6 +8486,16 @@
         </w:rPr>
         <w:fldChar w:fldCharType="end"/>
       </w:r>
+      <w:r>
+        <w:rPr>
+          <w:b/>
+          <w:i w:val="0"/>
+          <w:color w:val="000000" w:themeColor="text1"/>
+          <w:sz w:val="24"/>
+          <w:szCs w:val="24"/>
+        </w:rPr>
+        <w:t xml:space="preserve"> – Создали три подзадачи и понизили их уровень</w:t>
+      </w:r>
     </w:p>
     <w:p>
       <w:pPr>
@@ -8046,14 +8524,21 @@
           <w:sz w:val="28"/>
           <w:szCs w:val="28"/>
         </w:rPr>
-        <w:t xml:space="preserve"> вкладку Ресурсы, вставьте коло</w:t>
-      </w:r>
-      <w:r>
-        <w:rPr>
-          <w:sz w:val="28"/>
-          <w:szCs w:val="28"/>
-        </w:rPr>
-        <w:t>нку Флаг 2</w:t>
+        <w:t xml:space="preserve"> вкладку Ресурсы</w:t>
+      </w:r>
+      <w:r>
+        <w:rPr>
+          <w:sz w:val="28"/>
+          <w:szCs w:val="28"/>
+        </w:rPr>
+        <w:t xml:space="preserve"> и вставили</w:t>
+      </w:r>
+      <w:r>
+        <w:rPr>
+          <w:sz w:val="28"/>
+          <w:szCs w:val="28"/>
+        </w:rPr>
+        <w:t xml:space="preserve"> колонку Флаг 2</w:t>
       </w:r>
     </w:p>
     <w:p>
@@ -8067,9 +8552,9 @@
           <w:noProof/>
         </w:rPr>
         <w:drawing>
-          <wp:inline distT="114300" distB="114300" distL="114300" distR="114300">
-            <wp:extent cx="4408227" cy="5431809"/>
-            <wp:effectExtent l="0" t="0" r="0" b="0"/>
+          <wp:inline distT="114300" distB="114300" distL="114300" distR="114300" wp14:anchorId="4E945664" wp14:editId="2BC31DAF">
+            <wp:extent cx="4189863" cy="5172502"/>
+            <wp:effectExtent l="0" t="0" r="1270" b="9525"/>
             <wp:docPr id="8" name="image7.png"/>
             <wp:cNvGraphicFramePr/>
             <a:graphic xmlns:a="http://schemas.openxmlformats.org/drawingml/2006/main">
@@ -8089,7 +8574,7 @@
                   <pic:spPr>
                     <a:xfrm>
                       <a:off x="0" y="0"/>
-                      <a:ext cx="4449889" cy="5483144"/>
+                      <a:ext cx="4229461" cy="5221387"/>
                     </a:xfrm>
                     <a:prstGeom prst="rect">
                       <a:avLst/>
@@ -8177,6 +8662,16 @@
         </w:rPr>
         <w:fldChar w:fldCharType="end"/>
       </w:r>
+      <w:r>
+        <w:rPr>
+          <w:b/>
+          <w:i w:val="0"/>
+          <w:color w:val="000000" w:themeColor="text1"/>
+          <w:sz w:val="24"/>
+          <w:szCs w:val="24"/>
+        </w:rPr>
+        <w:t xml:space="preserve"> – Вставили колонку флаг 2</w:t>
+      </w:r>
     </w:p>
     <w:p>
       <w:pPr>
@@ -8234,7 +8729,7 @@
           <w:noProof/>
         </w:rPr>
         <w:drawing>
-          <wp:inline distT="114300" distB="114300" distL="114300" distR="114300">
+          <wp:inline distT="114300" distB="114300" distL="114300" distR="114300" wp14:anchorId="775696DE" wp14:editId="4FE6A9C0">
             <wp:extent cx="3807725" cy="4681182"/>
             <wp:effectExtent l="0" t="0" r="2540" b="5715"/>
             <wp:docPr id="9" name="image10.png"/>
@@ -8344,6 +8839,16 @@
         </w:rPr>
         <w:fldChar w:fldCharType="end"/>
       </w:r>
+      <w:r>
+        <w:rPr>
+          <w:b/>
+          <w:i w:val="0"/>
+          <w:color w:val="000000" w:themeColor="text1"/>
+          <w:sz w:val="24"/>
+          <w:szCs w:val="24"/>
+        </w:rPr>
+        <w:t xml:space="preserve"> – Переименовали колонку в «Опыт есть»</w:t>
+      </w:r>
     </w:p>
     <w:p>
       <w:pPr>
@@ -8379,7 +8884,7 @@
           <w:noProof/>
         </w:rPr>
         <w:drawing>
-          <wp:inline distT="114300" distB="114300" distL="114300" distR="114300">
+          <wp:inline distT="114300" distB="114300" distL="114300" distR="114300" wp14:anchorId="5F0B0231" wp14:editId="445FEAAA">
             <wp:extent cx="5800725" cy="1762125"/>
             <wp:effectExtent l="0" t="0" r="0" b="0"/>
             <wp:docPr id="10" name="image24.png"/>
@@ -8489,6 +8994,16 @@
         </w:rPr>
         <w:fldChar w:fldCharType="end"/>
       </w:r>
+      <w:r>
+        <w:rPr>
+          <w:b/>
+          <w:i w:val="0"/>
+          <w:color w:val="000000" w:themeColor="text1"/>
+          <w:sz w:val="24"/>
+          <w:szCs w:val="24"/>
+        </w:rPr>
+        <w:t xml:space="preserve"> – Задачи в которых задействован Еремин В. В.</w:t>
+      </w:r>
     </w:p>
     <w:p>
       <w:pPr>
@@ -8502,7 +9017,7 @@
         </w:rPr>
         <w:lastRenderedPageBreak/>
         <w:drawing>
-          <wp:inline distT="114300" distB="114300" distL="114300" distR="114300">
+          <wp:inline distT="114300" distB="114300" distL="114300" distR="114300" wp14:anchorId="2EBA65EF" wp14:editId="3FE54410">
             <wp:extent cx="5848350" cy="2466975"/>
             <wp:effectExtent l="0" t="0" r="0" b="0"/>
             <wp:docPr id="11" name="image8.png"/>
@@ -8609,6 +9124,56 @@
         </w:rPr>
         <w:fldChar w:fldCharType="end"/>
       </w:r>
+      <w:r>
+        <w:rPr>
+          <w:b/>
+          <w:i w:val="0"/>
+          <w:color w:val="000000" w:themeColor="text1"/>
+          <w:sz w:val="24"/>
+          <w:szCs w:val="24"/>
+        </w:rPr>
+        <w:t xml:space="preserve"> - </w:t>
+      </w:r>
+      <w:r>
+        <w:rPr>
+          <w:b/>
+          <w:i w:val="0"/>
+          <w:color w:val="000000" w:themeColor="text1"/>
+          <w:sz w:val="24"/>
+          <w:szCs w:val="24"/>
+        </w:rPr>
+        <w:t>Задачи в которых задействован</w:t>
+      </w:r>
+      <w:r>
+        <w:rPr>
+          <w:b/>
+          <w:i w:val="0"/>
+          <w:color w:val="000000" w:themeColor="text1"/>
+          <w:sz w:val="24"/>
+          <w:szCs w:val="24"/>
+        </w:rPr>
+        <w:t>а</w:t>
+      </w:r>
+      <w:r>
+        <w:rPr>
+          <w:b/>
+          <w:i w:val="0"/>
+          <w:color w:val="000000" w:themeColor="text1"/>
+          <w:sz w:val="24"/>
+          <w:szCs w:val="24"/>
+        </w:rPr>
+        <w:t xml:space="preserve"> </w:t>
+      </w:r>
+      <w:r>
+        <w:rPr>
+          <w:b/>
+          <w:i w:val="0"/>
+          <w:color w:val="000000" w:themeColor="text1"/>
+          <w:sz w:val="24"/>
+          <w:szCs w:val="24"/>
+        </w:rPr>
+        <w:t>Березовская Л. И.</w:t>
+      </w:r>
     </w:p>
     <w:p>
       <w:pPr>
@@ -8714,7 +9279,7 @@
           <w:noProof/>
         </w:rPr>
         <w:drawing>
-          <wp:inline distT="114300" distB="114300" distL="114300" distR="114300">
+          <wp:inline distT="114300" distB="114300" distL="114300" distR="114300" wp14:anchorId="5970E32B" wp14:editId="5AC7BBCA">
             <wp:extent cx="5943600" cy="2984500"/>
             <wp:effectExtent l="0" t="0" r="0" b="0"/>
             <wp:docPr id="12" name="image29.png"/>
@@ -8823,6 +9388,16 @@
         </w:rPr>
         <w:fldChar w:fldCharType="end"/>
       </w:r>
+      <w:r>
+        <w:rPr>
+          <w:b/>
+          <w:i w:val="0"/>
+          <w:color w:val="000000" w:themeColor="text1"/>
+          <w:sz w:val="24"/>
+          <w:szCs w:val="24"/>
+        </w:rPr>
+        <w:t xml:space="preserve"> – Проанализировали задачи, в которых участвуют неопытные сотрудники</w:t>
+      </w:r>
     </w:p>
     <w:p>
       <w:pPr>
@@ -8844,14 +9419,7 @@
           <w:sz w:val="28"/>
           <w:szCs w:val="28"/>
         </w:rPr>
-        <w:t>Для сдержива</w:t>
-      </w:r>
-      <w:r>
-        <w:rPr>
-          <w:sz w:val="28"/>
-          <w:szCs w:val="28"/>
-        </w:rPr>
-        <w:t xml:space="preserve">ния рисков в план </w:t>
+        <w:t xml:space="preserve">Для сдерживания рисков в план </w:t>
       </w:r>
       <w:r>
         <w:rPr>
@@ -8879,7 +9447,7 @@
           <w:noProof/>
         </w:rPr>
         <w:drawing>
-          <wp:inline distT="114300" distB="114300" distL="114300" distR="114300">
+          <wp:inline distT="114300" distB="114300" distL="114300" distR="114300" wp14:anchorId="3B7C260D" wp14:editId="24CC8941">
             <wp:extent cx="5943600" cy="381000"/>
             <wp:effectExtent l="0" t="0" r="0" b="0"/>
             <wp:docPr id="45" name="image47.png"/>
@@ -8988,6 +9556,26 @@
         </w:rPr>
         <w:fldChar w:fldCharType="end"/>
       </w:r>
+      <w:r>
+        <w:rPr>
+          <w:b/>
+          <w:i w:val="0"/>
+          <w:color w:val="000000" w:themeColor="text1"/>
+          <w:sz w:val="24"/>
+          <w:szCs w:val="24"/>
+        </w:rPr>
+        <w:t xml:space="preserve"> – Включили работы, которые </w:t>
+      </w:r>
+      <w:r>
+        <w:rPr>
+          <w:b/>
+          <w:i w:val="0"/>
+          <w:color w:val="000000" w:themeColor="text1"/>
+          <w:sz w:val="24"/>
+          <w:szCs w:val="24"/>
+        </w:rPr>
+        <w:t>снижают осуществления риска</w:t>
+      </w:r>
     </w:p>
     <w:p>
       <w:pPr>
@@ -9052,7 +9640,7 @@
           <w:noProof/>
         </w:rPr>
         <w:drawing>
-          <wp:inline distT="114300" distB="114300" distL="114300" distR="114300">
+          <wp:inline distT="114300" distB="114300" distL="114300" distR="114300" wp14:anchorId="55BA55DC" wp14:editId="687CAB31">
             <wp:extent cx="5943600" cy="355600"/>
             <wp:effectExtent l="0" t="0" r="0" b="0"/>
             <wp:docPr id="3" name="image3.png"/>
@@ -9161,6 +9749,16 @@
         </w:rPr>
         <w:fldChar w:fldCharType="end"/>
       </w:r>
+      <w:r>
+        <w:rPr>
+          <w:b/>
+          <w:i w:val="0"/>
+          <w:color w:val="000000" w:themeColor="text1"/>
+          <w:sz w:val="24"/>
+          <w:szCs w:val="24"/>
+        </w:rPr>
+        <w:t xml:space="preserve"> – Создали задачу «оформить предварительный заказ материалов</w:t>
+      </w:r>
     </w:p>
     <w:p>
       <w:pPr>
@@ -9233,28 +9831,19 @@
         </w:rPr>
         <w:t xml:space="preserve"> его в План реакции на риск. </w:t>
       </w:r>
-      <w:proofErr w:type="spellStart"/>
-      <w:r>
-        <w:rPr>
-          <w:sz w:val="28"/>
-          <w:szCs w:val="28"/>
-        </w:rPr>
-        <w:t>Заолнили</w:t>
-      </w:r>
-      <w:proofErr w:type="spellEnd"/>
-      <w:r>
-        <w:rPr>
-          <w:sz w:val="28"/>
-          <w:szCs w:val="28"/>
-        </w:rPr>
-        <w:t xml:space="preserve"> поля таблицы так, чтобы она соответствовала рисунку</w:t>
-      </w:r>
-      <w:r>
-        <w:rPr>
-          <w:sz w:val="28"/>
-          <w:szCs w:val="28"/>
-        </w:rPr>
-        <w:t xml:space="preserve"> и внес</w:t>
+      <w:r>
+        <w:rPr>
+          <w:sz w:val="28"/>
+          <w:szCs w:val="28"/>
+        </w:rPr>
+        <w:t>Заполнили</w:t>
+      </w:r>
+      <w:r>
+        <w:rPr>
+          <w:sz w:val="28"/>
+          <w:szCs w:val="28"/>
+        </w:rPr>
+        <w:t xml:space="preserve"> поля таблицы так, чтобы она соответствовала рисунку и внес</w:t>
       </w:r>
       <w:r>
         <w:rPr>
@@ -9374,6 +9963,7 @@
         <w:rPr>
           <w:b/>
           <w:i w:val="0"/>
+          <w:noProof/>
           <w:color w:val="000000" w:themeColor="text1"/>
           <w:sz w:val="24"/>
           <w:szCs w:val="24"/>
@@ -9389,6 +9979,16 @@
           <w:szCs w:val="24"/>
         </w:rPr>
         <w:fldChar w:fldCharType="end"/>
+      </w:r>
+      <w:r>
+        <w:rPr>
+          <w:b/>
+          <w:i w:val="0"/>
+          <w:color w:val="000000" w:themeColor="text1"/>
+          <w:sz w:val="24"/>
+          <w:szCs w:val="24"/>
+        </w:rPr>
+        <w:t xml:space="preserve"> – Добавили колонки «Описание риска» и «Вероятность риска» и заполнили их</w:t>
       </w:r>
     </w:p>
     <w:p>
@@ -9417,83 +10017,70 @@
           <w:sz w:val="28"/>
           <w:szCs w:val="28"/>
         </w:rPr>
-        <w:t xml:space="preserve"> в результате выполнения практической работы создан проект «Разработка АРМ секретаря» для компании «</w:t>
-      </w:r>
-      <w:proofErr w:type="spellStart"/>
+        <w:t xml:space="preserve"> </w:t>
+      </w:r>
       <w:r>
         <w:rPr>
           <w:color w:val="000000"/>
           <w:sz w:val="28"/>
           <w:szCs w:val="28"/>
         </w:rPr>
-        <w:t>KagYaniy</w:t>
-      </w:r>
-      <w:proofErr w:type="spellEnd"/>
+        <w:t>в ходе выполнения практической работы был дополнен проект для организации ООО «</w:t>
+      </w:r>
       <w:r>
         <w:rPr>
           <w:color w:val="000000"/>
           <w:sz w:val="28"/>
           <w:szCs w:val="28"/>
-        </w:rPr>
-        <w:t xml:space="preserve"> – фитнесс </w:t>
-      </w:r>
-      <w:proofErr w:type="spellStart"/>
+          <w:lang w:val="en-US"/>
+        </w:rPr>
+        <w:t>Kag</w:t>
+      </w:r>
       <w:r>
         <w:rPr>
           <w:color w:val="000000"/>
           <w:sz w:val="28"/>
           <w:szCs w:val="28"/>
         </w:rPr>
-        <w:t>трекер</w:t>
-      </w:r>
-      <w:proofErr w:type="spellEnd"/>
+        <w:t>&amp;</w:t>
+      </w:r>
       <w:r>
         <w:rPr>
           <w:color w:val="000000"/>
           <w:sz w:val="28"/>
           <w:szCs w:val="28"/>
-        </w:rPr>
-        <w:t>», дата начала которого 10.01.24. В нем указаны 50 задач, а также их длительности. Изменен календарь в соответствии с заданием. В п</w:t>
-      </w:r>
-      <w:r>
-        <w:rPr>
-          <w:color w:val="000000"/>
-          <w:sz w:val="28"/>
-          <w:szCs w:val="28"/>
-        </w:rPr>
-        <w:t xml:space="preserve">роекте используется тип связи «Окончание-Начало», тип ограничения – «Фиксированное начало». После этого на основе задач, добавленных в календарь, получена диаграмма </w:t>
-      </w:r>
-      <w:proofErr w:type="spellStart"/>
-      <w:r>
-        <w:rPr>
-          <w:color w:val="000000"/>
-          <w:sz w:val="28"/>
-          <w:szCs w:val="28"/>
-        </w:rPr>
-        <w:t>Ганта</w:t>
-      </w:r>
-      <w:proofErr w:type="spellEnd"/>
-      <w:r>
-        <w:rPr>
-          <w:color w:val="000000"/>
-          <w:sz w:val="28"/>
-          <w:szCs w:val="28"/>
-        </w:rPr>
-        <w:t>.</w:t>
-      </w:r>
-    </w:p>
-    <w:p>
-      <w:pPr>
-        <w:spacing w:line="360" w:lineRule="auto"/>
-        <w:ind w:firstLine="709"/>
-        <w:rPr>
-          <w:color w:val="000000"/>
-          <w:sz w:val="28"/>
-          <w:szCs w:val="28"/>
-        </w:rPr>
-      </w:pPr>
+          <w:lang w:val="en-US"/>
+        </w:rPr>
+        <w:t>Yaniy</w:t>
+      </w:r>
       <w:bookmarkStart w:id="1" w:name="_GoBack"/>
       <w:bookmarkEnd w:id="1"/>
+      <w:r>
+        <w:rPr>
+          <w:color w:val="000000"/>
+          <w:sz w:val="28"/>
+          <w:szCs w:val="28"/>
+        </w:rPr>
+        <w:t xml:space="preserve">», начало которого 09.01.24, окончание – 06.06.24. В проекте были определены ресурсы и их задачи, типы задач Фиксированная работа, Фиксированная деятельность, Фиксированная единица, календарь для работников определенной группы состоящий из семи рабочих дней. Была оценена вероятность возникновения риска и приготовлен план реакции на риск, были совершены попытки снизить шанс риска. В результате выполнения практической работы были получены навыки работы в кроссплатформенном программном пакете </w:t>
+      </w:r>
+      <w:proofErr w:type="spellStart"/>
+      <w:r>
+        <w:rPr>
+          <w:color w:val="000000"/>
+          <w:sz w:val="28"/>
+          <w:szCs w:val="28"/>
+        </w:rPr>
+        <w:t>ProjectLibre</w:t>
+      </w:r>
+      <w:proofErr w:type="spellEnd"/>
+      <w:r>
+        <w:rPr>
+          <w:color w:val="000000"/>
+          <w:sz w:val="28"/>
+          <w:szCs w:val="28"/>
+        </w:rPr>
+        <w:t>.</w:t>
+      </w:r>
     </w:p>
     <w:sectPr>
       <w:pgSz w:w="12240" w:h="15840"/>
@@ -9858,7 +10445,7 @@
     <w:lsdException w:name="Table Web 2" w:semiHidden="1" w:unhideWhenUsed="1"/>
     <w:lsdException w:name="Table Web 3" w:semiHidden="1" w:unhideWhenUsed="1"/>
     <w:lsdException w:name="Balloon Text" w:semiHidden="1" w:unhideWhenUsed="1"/>
-    <w:lsdException w:name="Table Grid" w:uiPriority="39"/>
+    <w:lsdException w:name="Table Grid" w:semiHidden="1" w:uiPriority="39" w:unhideWhenUsed="1"/>
     <w:lsdException w:name="Table Theme" w:semiHidden="1" w:unhideWhenUsed="1"/>
     <w:lsdException w:name="Placeholder Text" w:semiHidden="1"/>
     <w:lsdException w:name="No Spacing" w:uiPriority="1" w:qFormat="1"/>
@@ -10304,6 +10891,33 @@
       <w:szCs w:val="18"/>
     </w:rPr>
   </w:style>
+  <w:style w:type="paragraph" w:styleId="a7">
+    <w:name w:val="Balloon Text"/>
+    <w:basedOn w:val="a"/>
+    <w:link w:val="a8"/>
+    <w:uiPriority w:val="99"/>
+    <w:semiHidden/>
+    <w:unhideWhenUsed/>
+    <w:rsid w:val="00B775E8"/>
+    <w:rPr>
+      <w:rFonts w:ascii="Tahoma" w:hAnsi="Tahoma" w:cs="Tahoma"/>
+      <w:sz w:val="16"/>
+      <w:szCs w:val="16"/>
+    </w:rPr>
+  </w:style>
+  <w:style w:type="character" w:customStyle="1" w:styleId="a8">
+    <w:name w:val="Текст выноски Знак"/>
+    <w:basedOn w:val="a0"/>
+    <w:link w:val="a7"/>
+    <w:uiPriority w:val="99"/>
+    <w:semiHidden/>
+    <w:rsid w:val="00B775E8"/>
+    <w:rPr>
+      <w:rFonts w:ascii="Tahoma" w:hAnsi="Tahoma" w:cs="Tahoma"/>
+      <w:sz w:val="16"/>
+      <w:szCs w:val="16"/>
+    </w:rPr>
+  </w:style>
 </w:styles>
 </file>
 
@@ -10632,7 +11246,7 @@
 </file>
 
 <file path=customXml/itemProps1.xml><?xml version="1.0" encoding="utf-8"?>
-<ds:datastoreItem xmlns:ds="http://schemas.openxmlformats.org/officeDocument/2006/customXml" ds:itemID="{AFBE0C1A-0EF3-493A-AB40-97BD576430B0}">
+<ds:datastoreItem xmlns:ds="http://schemas.openxmlformats.org/officeDocument/2006/customXml" ds:itemID="{A5F43636-CAD6-4FD3-9B54-9E1730F08222}">
   <ds:schemaRefs>
     <ds:schemaRef ds:uri="http://schemas.openxmlformats.org/officeDocument/2006/bibliography"/>
   </ds:schemaRefs>
